--- a/Lab. 8/Laboratorio 8 Reporte.docx
+++ b/Lab. 8/Laboratorio 8 Reporte.docx
@@ -36,6 +36,7 @@
     <w:p>
       <w:pPr>
         <w:pStyle w:val="Heading1"/>
+        <w:jc w:val="both"/>
       </w:pPr>
       <w:proofErr w:type="spellStart"/>
       <w:r>
@@ -49,6 +50,7 @@
     <w:p>
       <w:pPr>
         <w:pStyle w:val="Heading2"/>
+        <w:jc w:val="both"/>
       </w:pPr>
       <w:r>
         <w:t xml:space="preserve">Missing data </w:t>
@@ -69,6 +71,7 @@
     </w:p>
     <w:p>
       <w:pPr>
+        <w:jc w:val="both"/>
         <w:rPr>
           <w:sz w:val="24"/>
           <w:szCs w:val="24"/>
@@ -133,6 +136,7 @@
     </w:p>
     <w:p>
       <w:pPr>
+        <w:jc w:val="both"/>
         <w:rPr>
           <w:sz w:val="24"/>
           <w:szCs w:val="24"/>
@@ -150,6 +154,7 @@
     </w:p>
     <w:p>
       <w:pPr>
+        <w:jc w:val="both"/>
         <w:rPr>
           <w:sz w:val="24"/>
           <w:szCs w:val="24"/>
@@ -172,19 +177,30 @@
           <w:ilvl w:val="0"/>
           <w:numId w:val="1"/>
         </w:numPr>
-        <w:rPr>
-          <w:sz w:val="24"/>
-          <w:szCs w:val="24"/>
-          <w:lang w:val="es-GT"/>
-        </w:rPr>
-      </w:pPr>
-      <w:r>
-        <w:rPr>
-          <w:sz w:val="24"/>
-          <w:szCs w:val="24"/>
-          <w:lang w:val="es-GT"/>
-        </w:rPr>
-        <w:t xml:space="preserve">Sex: Tiene 51 filas donde en lugar de tener el sexo del pasajero se tiene un signo de </w:t>
+        <w:jc w:val="both"/>
+        <w:rPr>
+          <w:sz w:val="24"/>
+          <w:szCs w:val="24"/>
+          <w:lang w:val="es-GT"/>
+        </w:rPr>
+      </w:pPr>
+      <w:r>
+        <w:rPr>
+          <w:b/>
+          <w:bCs/>
+          <w:sz w:val="24"/>
+          <w:szCs w:val="24"/>
+          <w:lang w:val="es-GT"/>
+        </w:rPr>
+        <w:t>Sex</w:t>
+      </w:r>
+      <w:r>
+        <w:rPr>
+          <w:sz w:val="24"/>
+          <w:szCs w:val="24"/>
+          <w:lang w:val="es-GT"/>
+        </w:rPr>
+        <w:t xml:space="preserve">: Tiene 51 filas donde en lugar de tener el sexo del pasajero se tiene un signo de </w:t>
       </w:r>
       <w:proofErr w:type="spellStart"/>
       <w:r>
@@ -212,19 +228,46 @@
           <w:ilvl w:val="0"/>
           <w:numId w:val="1"/>
         </w:numPr>
-        <w:rPr>
-          <w:sz w:val="24"/>
-          <w:szCs w:val="24"/>
-          <w:lang w:val="es-GT"/>
-        </w:rPr>
-      </w:pPr>
-      <w:r>
-        <w:rPr>
-          <w:sz w:val="24"/>
-          <w:szCs w:val="24"/>
-          <w:lang w:val="es-GT"/>
-        </w:rPr>
-        <w:t>Age: La columna de edad tiene 25 valores faltantes.</w:t>
+        <w:jc w:val="both"/>
+        <w:rPr>
+          <w:sz w:val="24"/>
+          <w:szCs w:val="24"/>
+          <w:lang w:val="es-GT"/>
+        </w:rPr>
+      </w:pPr>
+      <w:r>
+        <w:rPr>
+          <w:b/>
+          <w:bCs/>
+          <w:sz w:val="24"/>
+          <w:szCs w:val="24"/>
+          <w:lang w:val="es-GT"/>
+        </w:rPr>
+        <w:t>Age</w:t>
+      </w:r>
+      <w:r>
+        <w:rPr>
+          <w:sz w:val="24"/>
+          <w:szCs w:val="24"/>
+          <w:lang w:val="es-GT"/>
+        </w:rPr>
+        <w:t>: La columna de edad tiene 25 valores faltantes</w:t>
+      </w:r>
+      <w:r>
+        <w:rPr>
+          <w:sz w:val="24"/>
+          <w:szCs w:val="24"/>
+          <w:lang w:val="es-GT"/>
+        </w:rPr>
+        <w:t>, con NA</w:t>
+      </w:r>
+      <w:r>
+        <w:rPr>
+          <w:sz w:val="24"/>
+          <w:szCs w:val="24"/>
+          <w:lang w:val="es-GT"/>
+        </w:rPr>
+        <w:t>.</w:t>
       </w:r>
     </w:p>
     <w:p>
@@ -234,6 +277,7 @@
           <w:ilvl w:val="0"/>
           <w:numId w:val="1"/>
         </w:numPr>
+        <w:jc w:val="both"/>
         <w:rPr>
           <w:sz w:val="24"/>
           <w:szCs w:val="24"/>
@@ -243,6 +287,8 @@
       <w:proofErr w:type="spellStart"/>
       <w:r>
         <w:rPr>
+          <w:b/>
+          <w:bCs/>
           <w:sz w:val="24"/>
           <w:szCs w:val="24"/>
           <w:lang w:val="es-GT"/>
@@ -256,7 +302,23 @@
           <w:szCs w:val="24"/>
           <w:lang w:val="es-GT"/>
         </w:rPr>
-        <w:t>: La columna tiene tan solo 3 valores faltantes.</w:t>
+        <w:t>: La columna tiene tan solo 3 valores faltantes</w:t>
+      </w:r>
+      <w:r>
+        <w:rPr>
+          <w:sz w:val="24"/>
+          <w:szCs w:val="24"/>
+          <w:lang w:val="es-GT"/>
+        </w:rPr>
+        <w:t>, con NA</w:t>
+      </w:r>
+      <w:r>
+        <w:rPr>
+          <w:sz w:val="24"/>
+          <w:szCs w:val="24"/>
+          <w:lang w:val="es-GT"/>
+        </w:rPr>
+        <w:t>.</w:t>
       </w:r>
     </w:p>
     <w:p>
@@ -266,6 +328,7 @@
           <w:ilvl w:val="0"/>
           <w:numId w:val="1"/>
         </w:numPr>
+        <w:jc w:val="both"/>
         <w:rPr>
           <w:sz w:val="24"/>
           <w:szCs w:val="24"/>
@@ -275,6 +338,8 @@
       <w:proofErr w:type="spellStart"/>
       <w:r>
         <w:rPr>
+          <w:b/>
+          <w:bCs/>
           <w:sz w:val="24"/>
           <w:szCs w:val="24"/>
           <w:lang w:val="es-GT"/>
@@ -289,6 +354,14 @@
           <w:lang w:val="es-GT"/>
         </w:rPr>
         <w:t>: En esta columna faltan 12 datos</w:t>
+      </w:r>
+      <w:r>
+        <w:rPr>
+          <w:sz w:val="24"/>
+          <w:szCs w:val="24"/>
+          <w:lang w:val="es-GT"/>
+        </w:rPr>
+        <w:t>, con NA.</w:t>
       </w:r>
     </w:p>
     <w:p>
@@ -298,6 +371,7 @@
           <w:ilvl w:val="0"/>
           <w:numId w:val="1"/>
         </w:numPr>
+        <w:jc w:val="both"/>
         <w:rPr>
           <w:sz w:val="24"/>
           <w:szCs w:val="24"/>
@@ -307,6 +381,8 @@
       <w:proofErr w:type="spellStart"/>
       <w:r>
         <w:rPr>
+          <w:b/>
+          <w:bCs/>
           <w:sz w:val="24"/>
           <w:szCs w:val="24"/>
           <w:lang w:val="es-GT"/>
@@ -321,6 +397,14 @@
           <w:lang w:val="es-GT"/>
         </w:rPr>
         <w:t>: A esta columna le faltan 8 datos</w:t>
+      </w:r>
+      <w:r>
+        <w:rPr>
+          <w:sz w:val="24"/>
+          <w:szCs w:val="24"/>
+          <w:lang w:val="es-GT"/>
+        </w:rPr>
+        <w:t>, con NA.</w:t>
       </w:r>
     </w:p>
     <w:p>
@@ -330,6 +414,7 @@
           <w:ilvl w:val="0"/>
           <w:numId w:val="1"/>
         </w:numPr>
+        <w:jc w:val="both"/>
         <w:rPr>
           <w:sz w:val="24"/>
           <w:szCs w:val="24"/>
@@ -339,6 +424,8 @@
       <w:proofErr w:type="spellStart"/>
       <w:r>
         <w:rPr>
+          <w:b/>
+          <w:bCs/>
           <w:sz w:val="24"/>
           <w:szCs w:val="24"/>
           <w:lang w:val="es-GT"/>
@@ -354,56 +441,625 @@
         </w:rPr>
         <w:t xml:space="preserve">: Esta columna tiene 12 datos donde </w:t>
       </w:r>
+      <w:r>
+        <w:rPr>
+          <w:sz w:val="24"/>
+          <w:szCs w:val="24"/>
+          <w:lang w:val="es-GT"/>
+        </w:rPr>
+        <w:t>está</w:t>
+      </w:r>
+      <w:r>
+        <w:rPr>
+          <w:sz w:val="24"/>
+          <w:szCs w:val="24"/>
+          <w:lang w:val="es-GT"/>
+        </w:rPr>
+        <w:t xml:space="preserve"> vacío</w:t>
+      </w:r>
+      <w:r>
+        <w:rPr>
+          <w:sz w:val="24"/>
+          <w:szCs w:val="24"/>
+          <w:lang w:val="es-GT"/>
+        </w:rPr>
+        <w:t>.</w:t>
+      </w:r>
+    </w:p>
+    <w:p>
+      <w:pPr>
+        <w:pStyle w:val="Heading2"/>
+        <w:jc w:val="both"/>
+        <w:rPr>
+          <w:lang w:val="es-GT"/>
+        </w:rPr>
+      </w:pPr>
+      <w:r>
+        <w:rPr>
+          <w:lang w:val="es-GT"/>
+        </w:rPr>
+        <w:t xml:space="preserve">Manejo del </w:t>
+      </w:r>
       <w:proofErr w:type="spellStart"/>
       <w:r>
         <w:rPr>
-          <w:sz w:val="24"/>
-          <w:szCs w:val="24"/>
-          <w:lang w:val="es-GT"/>
-        </w:rPr>
-        <w:t>esta</w:t>
+          <w:lang w:val="es-GT"/>
+        </w:rPr>
+        <w:t>missing</w:t>
       </w:r>
       <w:proofErr w:type="spellEnd"/>
       <w:r>
         <w:rPr>
-          <w:sz w:val="24"/>
-          <w:szCs w:val="24"/>
-          <w:lang w:val="es-GT"/>
-        </w:rPr>
-        <w:t xml:space="preserve"> vacío</w:t>
-      </w:r>
+          <w:lang w:val="es-GT"/>
+        </w:rPr>
+        <w:t xml:space="preserve"> data por columna</w:t>
+      </w:r>
+    </w:p>
+    <w:p>
+      <w:pPr>
+        <w:pStyle w:val="ListParagraph"/>
+        <w:numPr>
+          <w:ilvl w:val="0"/>
+          <w:numId w:val="1"/>
+        </w:numPr>
+        <w:jc w:val="both"/>
+        <w:rPr>
+          <w:sz w:val="24"/>
+          <w:szCs w:val="24"/>
+          <w:lang w:val="es-GT"/>
+        </w:rPr>
+      </w:pPr>
+      <w:r>
+        <w:rPr>
+          <w:b/>
+          <w:bCs/>
+          <w:sz w:val="24"/>
+          <w:szCs w:val="24"/>
+          <w:lang w:val="es-GT"/>
+        </w:rPr>
+        <w:t>Sex</w:t>
+      </w:r>
+      <w:r>
+        <w:rPr>
+          <w:sz w:val="24"/>
+          <w:szCs w:val="24"/>
+          <w:lang w:val="es-GT"/>
+        </w:rPr>
+        <w:t xml:space="preserve">: </w:t>
+      </w:r>
+      <w:r>
+        <w:rPr>
+          <w:sz w:val="24"/>
+          <w:szCs w:val="24"/>
+          <w:lang w:val="es-GT"/>
+        </w:rPr>
+        <w:t xml:space="preserve">La forma en la que esta variable categórica se imputará es reemplazando los NA con el último valor no NA. Ej. 1, NA, NA, 3, 5, NA, 7 sería 1, 1, 1, 3, 5, 5, 7. Esto es solo un ejemplo, ya que se sabe que la variable “Sex” solo toma 2 valores o Masculino o Femenino. Esto se hace para tratar de no sesgar la distribución y al mismo tiempo es una de las formas más sencillas de imputar. Si esto no funciona y sesga la distribución entonces se utilizará una regresión </w:t>
+      </w:r>
+      <w:r>
+        <w:rPr>
+          <w:sz w:val="24"/>
+          <w:szCs w:val="24"/>
+          <w:lang w:val="es-GT"/>
+        </w:rPr>
+        <w:t>logística</w:t>
+      </w:r>
+      <w:r>
+        <w:rPr>
+          <w:sz w:val="24"/>
+          <w:szCs w:val="24"/>
+          <w:lang w:val="es-GT"/>
+        </w:rPr>
+        <w:t xml:space="preserve"> para imputar.</w:t>
+      </w:r>
+    </w:p>
+    <w:p>
+      <w:pPr>
+        <w:pStyle w:val="ListParagraph"/>
+        <w:numPr>
+          <w:ilvl w:val="0"/>
+          <w:numId w:val="1"/>
+        </w:numPr>
+        <w:jc w:val="both"/>
+        <w:rPr>
+          <w:sz w:val="24"/>
+          <w:szCs w:val="24"/>
+          <w:lang w:val="es-GT"/>
+        </w:rPr>
+      </w:pPr>
+      <w:r>
+        <w:rPr>
+          <w:b/>
+          <w:bCs/>
+          <w:sz w:val="24"/>
+          <w:szCs w:val="24"/>
+          <w:lang w:val="es-GT"/>
+        </w:rPr>
+        <w:t>Age</w:t>
+      </w:r>
+      <w:r>
+        <w:rPr>
+          <w:sz w:val="24"/>
+          <w:szCs w:val="24"/>
+          <w:lang w:val="es-GT"/>
+        </w:rPr>
+        <w:t xml:space="preserve">: </w:t>
+      </w:r>
+      <w:r>
+        <w:rPr>
+          <w:sz w:val="24"/>
+          <w:szCs w:val="24"/>
+          <w:lang w:val="es-GT"/>
+        </w:rPr>
+        <w:t>Los valores faltantes para esta columna serán imputados por medio de la mediana, esto con la intención de no sesgar más la distribución de lo que ya se encuentra.</w:t>
+      </w:r>
+    </w:p>
+    <w:p>
+      <w:pPr>
+        <w:pStyle w:val="ListParagraph"/>
+        <w:numPr>
+          <w:ilvl w:val="0"/>
+          <w:numId w:val="1"/>
+        </w:numPr>
+        <w:jc w:val="both"/>
+        <w:rPr>
+          <w:sz w:val="24"/>
+          <w:szCs w:val="24"/>
+          <w:lang w:val="es-GT"/>
+        </w:rPr>
+      </w:pPr>
+      <w:proofErr w:type="spellStart"/>
+      <w:r>
+        <w:rPr>
+          <w:b/>
+          <w:bCs/>
+          <w:sz w:val="24"/>
+          <w:szCs w:val="24"/>
+          <w:lang w:val="es-GT"/>
+        </w:rPr>
+        <w:t>SibSp</w:t>
+      </w:r>
+      <w:proofErr w:type="spellEnd"/>
+      <w:r>
+        <w:rPr>
+          <w:sz w:val="24"/>
+          <w:szCs w:val="24"/>
+          <w:lang w:val="es-GT"/>
+        </w:rPr>
+        <w:t xml:space="preserve"> (# de hermanos o pareja a bordo)</w:t>
+      </w:r>
+      <w:r>
+        <w:rPr>
+          <w:sz w:val="24"/>
+          <w:szCs w:val="24"/>
+          <w:lang w:val="es-GT"/>
+        </w:rPr>
+        <w:t xml:space="preserve">: </w:t>
+      </w:r>
+      <w:r>
+        <w:rPr>
+          <w:sz w:val="24"/>
+          <w:szCs w:val="24"/>
+          <w:lang w:val="es-GT"/>
+        </w:rPr>
+        <w:t>Primero hay que mencionar que es una variable categórica, por lo que el método más directo de imputación es la moda. Solo hay 3 valores faltantes, estos representan un 1.6% del total de observaciones, algo mínimo.</w:t>
+      </w:r>
+    </w:p>
+    <w:p>
+      <w:pPr>
+        <w:pStyle w:val="ListParagraph"/>
+        <w:numPr>
+          <w:ilvl w:val="0"/>
+          <w:numId w:val="1"/>
+        </w:numPr>
+        <w:jc w:val="both"/>
+        <w:rPr>
+          <w:sz w:val="24"/>
+          <w:szCs w:val="24"/>
+          <w:lang w:val="es-GT"/>
+        </w:rPr>
+      </w:pPr>
+      <w:proofErr w:type="spellStart"/>
+      <w:r>
+        <w:rPr>
+          <w:b/>
+          <w:bCs/>
+          <w:sz w:val="24"/>
+          <w:szCs w:val="24"/>
+          <w:lang w:val="es-GT"/>
+        </w:rPr>
+        <w:t>Parch</w:t>
+      </w:r>
+      <w:proofErr w:type="spellEnd"/>
+      <w:r>
+        <w:rPr>
+          <w:sz w:val="24"/>
+          <w:szCs w:val="24"/>
+          <w:lang w:val="es-GT"/>
+        </w:rPr>
+        <w:t xml:space="preserve"> (# de hijos o padres a bordo)</w:t>
+      </w:r>
+      <w:r>
+        <w:rPr>
+          <w:sz w:val="24"/>
+          <w:szCs w:val="24"/>
+          <w:lang w:val="es-GT"/>
+        </w:rPr>
+        <w:t xml:space="preserve">: </w:t>
+      </w:r>
+      <w:r>
+        <w:rPr>
+          <w:sz w:val="24"/>
+          <w:szCs w:val="24"/>
+          <w:lang w:val="es-GT"/>
+        </w:rPr>
+        <w:t>Nuevamente, esta es una columna tipo categórica por lo que se imputará por medio de la moda ya que los datos faltantes representan tan solo el 6.5% del total; no se sesgará tanto por eso.</w:t>
+      </w:r>
+    </w:p>
+    <w:p>
+      <w:pPr>
+        <w:pStyle w:val="ListParagraph"/>
+        <w:numPr>
+          <w:ilvl w:val="0"/>
+          <w:numId w:val="1"/>
+        </w:numPr>
+        <w:jc w:val="both"/>
+        <w:rPr>
+          <w:sz w:val="24"/>
+          <w:szCs w:val="24"/>
+          <w:lang w:val="es-GT"/>
+        </w:rPr>
+      </w:pPr>
+      <w:proofErr w:type="spellStart"/>
+      <w:r>
+        <w:rPr>
+          <w:b/>
+          <w:bCs/>
+          <w:sz w:val="24"/>
+          <w:szCs w:val="24"/>
+          <w:lang w:val="es-GT"/>
+        </w:rPr>
+        <w:t>Fare</w:t>
+      </w:r>
+      <w:proofErr w:type="spellEnd"/>
+      <w:r>
+        <w:rPr>
+          <w:sz w:val="24"/>
+          <w:szCs w:val="24"/>
+          <w:lang w:val="es-GT"/>
+        </w:rPr>
+        <w:t xml:space="preserve">: </w:t>
+      </w:r>
+      <w:r>
+        <w:rPr>
+          <w:sz w:val="24"/>
+          <w:szCs w:val="24"/>
+          <w:lang w:val="es-GT"/>
+        </w:rPr>
+        <w:t xml:space="preserve">Nuevamente se utilizará la imputación por la mediana, se tiene valores “muy extremos” que </w:t>
+      </w:r>
+      <w:r>
+        <w:rPr>
+          <w:sz w:val="24"/>
+          <w:szCs w:val="24"/>
+          <w:lang w:val="es-GT"/>
+        </w:rPr>
+        <w:t>hacen que tenga una distribución con sesgo positivo</w:t>
+      </w:r>
+      <w:r>
+        <w:rPr>
+          <w:sz w:val="24"/>
+          <w:szCs w:val="24"/>
+          <w:lang w:val="es-GT"/>
+        </w:rPr>
+        <w:t>, por lo que se quiere evitar que los datos que se imputen estén altamente afectados/sesgados por esos datos atípicos.</w:t>
+      </w:r>
+    </w:p>
+    <w:p>
+      <w:pPr>
+        <w:pStyle w:val="ListParagraph"/>
+        <w:numPr>
+          <w:ilvl w:val="0"/>
+          <w:numId w:val="1"/>
+        </w:numPr>
+        <w:jc w:val="both"/>
+        <w:rPr>
+          <w:sz w:val="24"/>
+          <w:szCs w:val="24"/>
+          <w:lang w:val="es-GT"/>
+        </w:rPr>
+      </w:pPr>
+      <w:proofErr w:type="spellStart"/>
+      <w:r>
+        <w:rPr>
+          <w:b/>
+          <w:bCs/>
+          <w:sz w:val="24"/>
+          <w:szCs w:val="24"/>
+          <w:lang w:val="es-GT"/>
+        </w:rPr>
+        <w:lastRenderedPageBreak/>
+        <w:t>Embarked</w:t>
+      </w:r>
+      <w:proofErr w:type="spellEnd"/>
+      <w:r>
+        <w:rPr>
+          <w:sz w:val="24"/>
+          <w:szCs w:val="24"/>
+          <w:lang w:val="es-GT"/>
+        </w:rPr>
+        <w:t xml:space="preserve">: </w:t>
+      </w:r>
+      <w:r>
+        <w:rPr>
+          <w:sz w:val="24"/>
+          <w:szCs w:val="24"/>
+          <w:lang w:val="es-GT"/>
+        </w:rPr>
+        <w:t>Esta es una variable categórica, en porcentaje, los 12 datos faltantes representan el 6.5% de las observaciones. Por lo mismo, se utilizará la moda, aunque se sabe que puede sesgar un poco la distribución, al no ser una cantidad considerable de datos es “aceptable”</w:t>
+      </w:r>
+      <w:r>
+        <w:rPr>
+          <w:sz w:val="24"/>
+          <w:szCs w:val="24"/>
+          <w:lang w:val="es-GT"/>
+        </w:rPr>
+        <w:t>.</w:t>
+      </w:r>
+    </w:p>
+    <w:p>
+      <w:pPr>
+        <w:jc w:val="both"/>
+        <w:rPr>
+          <w:lang w:val="es-GT"/>
+        </w:rPr>
+      </w:pPr>
     </w:p>
     <w:p>
       <w:pPr>
         <w:pStyle w:val="Heading2"/>
-        <w:rPr>
-          <w:lang w:val="es-GT"/>
-        </w:rPr>
-      </w:pPr>
-      <w:r>
-        <w:rPr>
-          <w:lang w:val="es-GT"/>
-        </w:rPr>
-        <w:t xml:space="preserve">Manejo del </w:t>
-      </w:r>
+        <w:jc w:val="both"/>
+        <w:rPr>
+          <w:lang w:val="es-GT"/>
+        </w:rPr>
+      </w:pPr>
+      <w:r>
+        <w:rPr>
+          <w:lang w:val="es-GT"/>
+        </w:rPr>
+        <w:t>Filas que están completas</w:t>
+      </w:r>
+    </w:p>
+    <w:p>
+      <w:pPr>
+        <w:pStyle w:val="ListParagraph"/>
+        <w:numPr>
+          <w:ilvl w:val="0"/>
+          <w:numId w:val="2"/>
+        </w:numPr>
+        <w:rPr>
+          <w:b/>
+          <w:bCs/>
+          <w:sz w:val="24"/>
+          <w:szCs w:val="24"/>
+          <w:lang w:val="es-GT"/>
+        </w:rPr>
+      </w:pPr>
       <w:proofErr w:type="spellStart"/>
       <w:r>
         <w:rPr>
-          <w:lang w:val="es-GT"/>
-        </w:rPr>
-        <w:t>missing</w:t>
+          <w:b/>
+          <w:bCs/>
+          <w:sz w:val="24"/>
+          <w:szCs w:val="24"/>
+          <w:lang w:val="es-GT"/>
+        </w:rPr>
+        <w:t>Survived</w:t>
       </w:r>
       <w:proofErr w:type="spellEnd"/>
       <w:r>
         <w:rPr>
-          <w:lang w:val="es-GT"/>
-        </w:rPr>
-        <w:t xml:space="preserve"> data por columna</w:t>
-      </w:r>
-    </w:p>
-    <w:p>
-      <w:pPr>
-        <w:rPr>
+          <w:b/>
+          <w:bCs/>
+          <w:sz w:val="24"/>
+          <w:szCs w:val="24"/>
+          <w:lang w:val="es-GT"/>
+        </w:rPr>
+        <w:t>:</w:t>
+      </w:r>
+      <w:r>
+        <w:rPr>
+          <w:b/>
+          <w:bCs/>
+          <w:sz w:val="24"/>
+          <w:szCs w:val="24"/>
+          <w:lang w:val="es-GT"/>
+        </w:rPr>
+        <w:t xml:space="preserve"> </w:t>
+      </w:r>
+      <w:r>
+        <w:rPr>
+          <w:sz w:val="24"/>
+          <w:szCs w:val="24"/>
+          <w:lang w:val="es-GT"/>
+        </w:rPr>
+        <w:t>Si sobrevivió es 1; de lo contrario es 0</w:t>
+      </w:r>
+    </w:p>
+    <w:p>
+      <w:pPr>
+        <w:pStyle w:val="ListParagraph"/>
+        <w:numPr>
+          <w:ilvl w:val="0"/>
+          <w:numId w:val="2"/>
+        </w:numPr>
+        <w:rPr>
+          <w:b/>
+          <w:bCs/>
+          <w:sz w:val="24"/>
+          <w:szCs w:val="24"/>
+          <w:lang w:val="es-GT"/>
+        </w:rPr>
+      </w:pPr>
+      <w:proofErr w:type="spellStart"/>
+      <w:r>
+        <w:rPr>
+          <w:b/>
+          <w:bCs/>
+          <w:sz w:val="24"/>
+          <w:szCs w:val="24"/>
+          <w:lang w:val="es-GT"/>
+        </w:rPr>
+        <w:t>Pclass</w:t>
+      </w:r>
+      <w:proofErr w:type="spellEnd"/>
+      <w:r>
+        <w:rPr>
+          <w:b/>
+          <w:bCs/>
+          <w:sz w:val="24"/>
+          <w:szCs w:val="24"/>
+          <w:lang w:val="es-GT"/>
+        </w:rPr>
+        <w:t>:</w:t>
+      </w:r>
+      <w:r>
+        <w:rPr>
+          <w:b/>
+          <w:bCs/>
+          <w:sz w:val="24"/>
+          <w:szCs w:val="24"/>
+          <w:lang w:val="es-GT"/>
+        </w:rPr>
+        <w:t xml:space="preserve"> </w:t>
+      </w:r>
+      <w:r>
+        <w:rPr>
+          <w:sz w:val="24"/>
+          <w:szCs w:val="24"/>
+          <w:lang w:val="es-GT"/>
+        </w:rPr>
+        <w:t>Clase en la que viajaba el pasajero.</w:t>
+      </w:r>
+    </w:p>
+    <w:p>
+      <w:pPr>
+        <w:pStyle w:val="ListParagraph"/>
+        <w:numPr>
+          <w:ilvl w:val="0"/>
+          <w:numId w:val="2"/>
+        </w:numPr>
+        <w:rPr>
+          <w:b/>
+          <w:bCs/>
+          <w:sz w:val="24"/>
+          <w:szCs w:val="24"/>
+          <w:lang w:val="es-GT"/>
+        </w:rPr>
+      </w:pPr>
+      <w:proofErr w:type="gramStart"/>
+      <w:r>
+        <w:rPr>
+          <w:b/>
+          <w:bCs/>
+          <w:sz w:val="24"/>
+          <w:szCs w:val="24"/>
+          <w:lang w:val="es-GT"/>
+        </w:rPr>
+        <w:t>Ticket</w:t>
+      </w:r>
+      <w:proofErr w:type="gramEnd"/>
+      <w:r>
+        <w:rPr>
+          <w:b/>
+          <w:bCs/>
+          <w:sz w:val="24"/>
+          <w:szCs w:val="24"/>
+          <w:lang w:val="es-GT"/>
+        </w:rPr>
+        <w:t>:</w:t>
+      </w:r>
+      <w:r>
+        <w:rPr>
+          <w:b/>
+          <w:bCs/>
+          <w:sz w:val="24"/>
+          <w:szCs w:val="24"/>
+          <w:lang w:val="es-GT"/>
+        </w:rPr>
+        <w:t xml:space="preserve"> </w:t>
+      </w:r>
+      <w:r>
+        <w:rPr>
+          <w:sz w:val="24"/>
+          <w:szCs w:val="24"/>
+          <w:lang w:val="es-GT"/>
+        </w:rPr>
+        <w:t>Número del ticket.</w:t>
+      </w:r>
+    </w:p>
+    <w:p>
+      <w:pPr>
+        <w:pStyle w:val="ListParagraph"/>
+        <w:numPr>
+          <w:ilvl w:val="0"/>
+          <w:numId w:val="2"/>
+        </w:numPr>
+        <w:rPr>
+          <w:b/>
+          <w:bCs/>
+          <w:sz w:val="24"/>
+          <w:szCs w:val="24"/>
+          <w:lang w:val="es-GT"/>
+        </w:rPr>
+      </w:pPr>
+      <w:proofErr w:type="spellStart"/>
+      <w:r>
+        <w:rPr>
+          <w:b/>
+          <w:bCs/>
+          <w:sz w:val="24"/>
+          <w:szCs w:val="24"/>
+          <w:lang w:val="es-GT"/>
+        </w:rPr>
+        <w:t>Cabin</w:t>
+      </w:r>
+      <w:proofErr w:type="spellEnd"/>
+      <w:r>
+        <w:rPr>
+          <w:b/>
+          <w:bCs/>
+          <w:sz w:val="24"/>
+          <w:szCs w:val="24"/>
+          <w:lang w:val="es-GT"/>
+        </w:rPr>
+        <w:t>:</w:t>
+      </w:r>
+      <w:r>
+        <w:rPr>
+          <w:b/>
+          <w:bCs/>
+          <w:sz w:val="24"/>
+          <w:szCs w:val="24"/>
+          <w:lang w:val="es-GT"/>
+        </w:rPr>
+        <w:t xml:space="preserve"> </w:t>
+      </w:r>
+      <w:r>
+        <w:rPr>
+          <w:sz w:val="24"/>
+          <w:szCs w:val="24"/>
+          <w:lang w:val="es-GT"/>
+        </w:rPr>
+        <w:t>Número de cabina donde se hospedaba.</w:t>
+      </w:r>
+    </w:p>
+    <w:p>
+      <w:pPr>
+        <w:rPr>
+          <w:b/>
+          <w:bCs/>
+          <w:sz w:val="24"/>
+          <w:szCs w:val="24"/>
           <w:lang w:val="es-GT"/>
         </w:rPr>
       </w:pPr>
@@ -419,9 +1075,18 @@
         <w:rPr>
           <w:lang w:val="es-GT"/>
         </w:rPr>
-        <w:t>Filas que están completas</w:t>
-      </w:r>
-    </w:p>
+        <w:t xml:space="preserve">Imputando los datos y tratamiento de los </w:t>
+      </w:r>
+      <w:proofErr w:type="spellStart"/>
+      <w:r>
+        <w:rPr>
+          <w:lang w:val="es-GT"/>
+        </w:rPr>
+        <w:t>outliers</w:t>
+      </w:r>
+      <w:proofErr w:type="spellEnd"/>
+    </w:p>
+    <w:p/>
     <w:sectPr>
       <w:headerReference w:type="default" r:id="rId7"/>
       <w:pgSz w:w="12240" w:h="15840"/>
@@ -499,9 +1164,9 @@
 <file path=word/numbering.xml><?xml version="1.0" encoding="utf-8"?>
 <w:numbering xmlns:wpc="http://schemas.microsoft.com/office/word/2010/wordprocessingCanvas" xmlns:cx="http://schemas.microsoft.com/office/drawing/2014/chartex" xmlns:cx1="http://schemas.microsoft.com/office/drawing/2015/9/8/chartex" xmlns:cx2="http://schemas.microsoft.com/office/drawing/2015/10/21/chartex" xmlns:cx3="http://schemas.microsoft.com/office/drawing/2016/5/9/chartex" xmlns:cx4="http://schemas.microsoft.com/office/drawing/2016/5/10/chartex" xmlns:cx5="http://schemas.microsoft.com/office/drawing/2016/5/11/chartex" xmlns:cx6="http://schemas.microsoft.com/office/drawing/2016/5/12/chartex" xmlns:cx7="http://schemas.microsoft.com/office/drawing/2016/5/13/chartex" xmlns:cx8="http://schemas.microsoft.com/office/drawing/2016/5/14/chartex" xmlns:mc="http://schemas.openxmlformats.org/markup-compatibility/2006" xmlns:aink="http://schemas.microsoft.com/office/drawing/2016/ink" xmlns:am3d="http://schemas.microsoft.com/office/drawing/2017/model3d" xmlns:o="urn:schemas-microsoft-com:office:office" xmlns:oel="http://schemas.microsoft.com/office/2019/extlst" xmlns:r="http://schemas.openxmlformats.org/officeDocument/2006/relationships" xmlns:m="http://schemas.openxmlformats.org/officeDocument/2006/math" xmlns:v="urn:schemas-microsoft-com:vml" xmlns:wp14="http://schemas.microsoft.com/office/word/2010/wordprocessingDrawing" xmlns:wp="http://schemas.openxmlformats.org/drawingml/2006/wordprocessingDrawing" xmlns:w10="urn:schemas-microsoft-com:office:word" xmlns:w="http://schemas.openxmlformats.org/wordprocessingml/2006/main" xmlns:w14="http://schemas.microsoft.com/office/word/2010/wordml" xmlns:w15="http://schemas.microsoft.com/office/word/2012/wordml" xmlns:w16cex="http://schemas.microsoft.com/office/word/2018/wordml/cex" xmlns:w16cid="http://schemas.microsoft.com/office/word/2016/wordml/cid" xmlns:w16="http://schemas.microsoft.com/office/word/2018/wordml" xmlns:w16sdtdh="http://schemas.microsoft.com/office/word/2020/wordml/sdtdatahash" xmlns:w16se="http://schemas.microsoft.com/office/word/2015/wordml/symex" xmlns:wpg="http://schemas.microsoft.com/office/word/2010/wordprocessingGroup" xmlns:wpi="http://schemas.microsoft.com/office/word/2010/wordprocessingInk" xmlns:wne="http://schemas.microsoft.com/office/word/2006/wordml" xmlns:wps="http://schemas.microsoft.com/office/word/2010/wordprocessingShape" mc:Ignorable="w14 w15 w16se w16cid w16 w16cex w16sdtdh wp14">
   <w:abstractNum w:abstractNumId="0" w15:restartNumberingAfterBreak="0">
-    <w:nsid w:val="74B63814"/>
+    <w:nsid w:val="0CDD2FF1"/>
     <w:multiLevelType w:val="hybridMultilevel"/>
-    <w:tmpl w:val="2BB0779A"/>
+    <w:tmpl w:val="FD8C6B00"/>
     <w:lvl w:ilvl="0" w:tplc="04090001">
       <w:start w:val="1"/>
       <w:numFmt w:val="bullet"/>
@@ -611,7 +1276,123 @@
       </w:rPr>
     </w:lvl>
   </w:abstractNum>
+  <w:abstractNum w:abstractNumId="1" w15:restartNumberingAfterBreak="0">
+    <w:nsid w:val="74B63814"/>
+    <w:multiLevelType w:val="hybridMultilevel"/>
+    <w:tmpl w:val="2BB0779A"/>
+    <w:lvl w:ilvl="0" w:tplc="04090001">
+      <w:start w:val="1"/>
+      <w:numFmt w:val="bullet"/>
+      <w:lvlText w:val=""/>
+      <w:lvlJc w:val="left"/>
+      <w:pPr>
+        <w:ind w:left="720" w:hanging="360"/>
+      </w:pPr>
+      <w:rPr>
+        <w:rFonts w:ascii="Symbol" w:hAnsi="Symbol" w:hint="default"/>
+      </w:rPr>
+    </w:lvl>
+    <w:lvl w:ilvl="1" w:tplc="04090003" w:tentative="1">
+      <w:start w:val="1"/>
+      <w:numFmt w:val="bullet"/>
+      <w:lvlText w:val="o"/>
+      <w:lvlJc w:val="left"/>
+      <w:pPr>
+        <w:ind w:left="1440" w:hanging="360"/>
+      </w:pPr>
+      <w:rPr>
+        <w:rFonts w:ascii="Courier New" w:hAnsi="Courier New" w:cs="Courier New" w:hint="default"/>
+      </w:rPr>
+    </w:lvl>
+    <w:lvl w:ilvl="2" w:tplc="04090005" w:tentative="1">
+      <w:start w:val="1"/>
+      <w:numFmt w:val="bullet"/>
+      <w:lvlText w:val=""/>
+      <w:lvlJc w:val="left"/>
+      <w:pPr>
+        <w:ind w:left="2160" w:hanging="360"/>
+      </w:pPr>
+      <w:rPr>
+        <w:rFonts w:ascii="Wingdings" w:hAnsi="Wingdings" w:hint="default"/>
+      </w:rPr>
+    </w:lvl>
+    <w:lvl w:ilvl="3" w:tplc="04090001" w:tentative="1">
+      <w:start w:val="1"/>
+      <w:numFmt w:val="bullet"/>
+      <w:lvlText w:val=""/>
+      <w:lvlJc w:val="left"/>
+      <w:pPr>
+        <w:ind w:left="2880" w:hanging="360"/>
+      </w:pPr>
+      <w:rPr>
+        <w:rFonts w:ascii="Symbol" w:hAnsi="Symbol" w:hint="default"/>
+      </w:rPr>
+    </w:lvl>
+    <w:lvl w:ilvl="4" w:tplc="04090003" w:tentative="1">
+      <w:start w:val="1"/>
+      <w:numFmt w:val="bullet"/>
+      <w:lvlText w:val="o"/>
+      <w:lvlJc w:val="left"/>
+      <w:pPr>
+        <w:ind w:left="3600" w:hanging="360"/>
+      </w:pPr>
+      <w:rPr>
+        <w:rFonts w:ascii="Courier New" w:hAnsi="Courier New" w:cs="Courier New" w:hint="default"/>
+      </w:rPr>
+    </w:lvl>
+    <w:lvl w:ilvl="5" w:tplc="04090005" w:tentative="1">
+      <w:start w:val="1"/>
+      <w:numFmt w:val="bullet"/>
+      <w:lvlText w:val=""/>
+      <w:lvlJc w:val="left"/>
+      <w:pPr>
+        <w:ind w:left="4320" w:hanging="360"/>
+      </w:pPr>
+      <w:rPr>
+        <w:rFonts w:ascii="Wingdings" w:hAnsi="Wingdings" w:hint="default"/>
+      </w:rPr>
+    </w:lvl>
+    <w:lvl w:ilvl="6" w:tplc="04090001" w:tentative="1">
+      <w:start w:val="1"/>
+      <w:numFmt w:val="bullet"/>
+      <w:lvlText w:val=""/>
+      <w:lvlJc w:val="left"/>
+      <w:pPr>
+        <w:ind w:left="5040" w:hanging="360"/>
+      </w:pPr>
+      <w:rPr>
+        <w:rFonts w:ascii="Symbol" w:hAnsi="Symbol" w:hint="default"/>
+      </w:rPr>
+    </w:lvl>
+    <w:lvl w:ilvl="7" w:tplc="04090003" w:tentative="1">
+      <w:start w:val="1"/>
+      <w:numFmt w:val="bullet"/>
+      <w:lvlText w:val="o"/>
+      <w:lvlJc w:val="left"/>
+      <w:pPr>
+        <w:ind w:left="5760" w:hanging="360"/>
+      </w:pPr>
+      <w:rPr>
+        <w:rFonts w:ascii="Courier New" w:hAnsi="Courier New" w:cs="Courier New" w:hint="default"/>
+      </w:rPr>
+    </w:lvl>
+    <w:lvl w:ilvl="8" w:tplc="04090005" w:tentative="1">
+      <w:start w:val="1"/>
+      <w:numFmt w:val="bullet"/>
+      <w:lvlText w:val=""/>
+      <w:lvlJc w:val="left"/>
+      <w:pPr>
+        <w:ind w:left="6480" w:hanging="360"/>
+      </w:pPr>
+      <w:rPr>
+        <w:rFonts w:ascii="Wingdings" w:hAnsi="Wingdings" w:hint="default"/>
+      </w:rPr>
+    </w:lvl>
+  </w:abstractNum>
   <w:num w:numId="1" w16cid:durableId="929972030">
+    <w:abstractNumId w:val="1"/>
+  </w:num>
+  <w:num w:numId="2" w16cid:durableId="1335456695">
     <w:abstractNumId w:val="0"/>
   </w:num>
 </w:numbering>

--- a/Lab. 8/Laboratorio 8 Reporte.docx
+++ b/Lab. 8/Laboratorio 8 Reporte.docx
@@ -12,7 +12,6 @@
           <w:szCs w:val="36"/>
         </w:rPr>
       </w:pPr>
-      <w:proofErr w:type="spellStart"/>
       <w:r>
         <w:rPr>
           <w:b/>
@@ -20,54 +19,38 @@
           <w:sz w:val="36"/>
           <w:szCs w:val="36"/>
         </w:rPr>
-        <w:t>Laboratorio</w:t>
-      </w:r>
-      <w:proofErr w:type="spellEnd"/>
-      <w:r>
-        <w:rPr>
-          <w:b/>
-          <w:bCs/>
-          <w:sz w:val="36"/>
-          <w:szCs w:val="36"/>
-        </w:rPr>
-        <w:t xml:space="preserve"> 8 – Missing data y Feature Engineering</w:t>
+        <w:t>Laboratorio 8 – Missing data y Feature Engineering</w:t>
       </w:r>
     </w:p>
     <w:p>
       <w:pPr>
         <w:pStyle w:val="Heading1"/>
         <w:jc w:val="both"/>
-      </w:pPr>
-      <w:proofErr w:type="spellStart"/>
-      <w:r>
-        <w:t>Parte</w:t>
-      </w:r>
-      <w:proofErr w:type="spellEnd"/>
-      <w:r>
-        <w:t xml:space="preserve"> 1</w:t>
+        <w:rPr>
+          <w:lang w:val="es-GT"/>
+        </w:rPr>
+      </w:pPr>
+      <w:r>
+        <w:rPr>
+          <w:lang w:val="es-GT"/>
+        </w:rPr>
+        <w:t>Parte 1</w:t>
       </w:r>
     </w:p>
     <w:p>
       <w:pPr>
         <w:pStyle w:val="Heading2"/>
         <w:jc w:val="both"/>
-      </w:pPr>
-      <w:r>
-        <w:t xml:space="preserve">Missing data </w:t>
-      </w:r>
-      <w:proofErr w:type="spellStart"/>
-      <w:r>
-        <w:t>por</w:t>
-      </w:r>
-      <w:proofErr w:type="spellEnd"/>
-      <w:r>
-        <w:t xml:space="preserve"> </w:t>
-      </w:r>
-      <w:proofErr w:type="spellStart"/>
-      <w:r>
-        <w:t>columna</w:t>
-      </w:r>
-      <w:proofErr w:type="spellEnd"/>
+        <w:rPr>
+          <w:lang w:val="es-GT"/>
+        </w:rPr>
+      </w:pPr>
+      <w:r>
+        <w:rPr>
+          <w:lang w:val="es-GT"/>
+        </w:rPr>
+        <w:t>Missing data por columna</w:t>
+      </w:r>
     </w:p>
     <w:p>
       <w:pPr>
@@ -79,6 +62,9 @@
         </w:rPr>
       </w:pPr>
       <w:r>
+        <w:rPr>
+          <w:lang w:val="es-GT"/>
+        </w:rPr>
         <w:tab/>
       </w:r>
       <w:r>
@@ -95,43 +81,7 @@
           <w:szCs w:val="24"/>
           <w:lang w:val="es-GT"/>
         </w:rPr>
-        <w:t>ena mencionar que se eliminaron las columnas de “</w:t>
-      </w:r>
-      <w:proofErr w:type="spellStart"/>
-      <w:r>
-        <w:rPr>
-          <w:sz w:val="24"/>
-          <w:szCs w:val="24"/>
-          <w:lang w:val="es-GT"/>
-        </w:rPr>
-        <w:t>PassengerId</w:t>
-      </w:r>
-      <w:proofErr w:type="spellEnd"/>
-      <w:r>
-        <w:rPr>
-          <w:sz w:val="24"/>
-          <w:szCs w:val="24"/>
-          <w:lang w:val="es-GT"/>
-        </w:rPr>
-        <w:t>” y la columna de “</w:t>
-      </w:r>
-      <w:proofErr w:type="spellStart"/>
-      <w:r>
-        <w:rPr>
-          <w:sz w:val="24"/>
-          <w:szCs w:val="24"/>
-          <w:lang w:val="es-GT"/>
-        </w:rPr>
-        <w:t>Name</w:t>
-      </w:r>
-      <w:proofErr w:type="spellEnd"/>
-      <w:r>
-        <w:rPr>
-          <w:sz w:val="24"/>
-          <w:szCs w:val="24"/>
-          <w:lang w:val="es-GT"/>
-        </w:rPr>
-        <w:t>” porque no aportaban información para la futura creación del modelo.</w:t>
+        <w:t>ena mencionar que se eliminaron las columnas de “PassengerId” y la columna de “Name” porque no aportaban información para la futura creación del modelo.</w:t>
       </w:r>
     </w:p>
     <w:p>
@@ -200,25 +150,7 @@
           <w:szCs w:val="24"/>
           <w:lang w:val="es-GT"/>
         </w:rPr>
-        <w:t xml:space="preserve">: Tiene 51 filas donde en lugar de tener el sexo del pasajero se tiene un signo de </w:t>
-      </w:r>
-      <w:proofErr w:type="spellStart"/>
-      <w:r>
-        <w:rPr>
-          <w:sz w:val="24"/>
-          <w:szCs w:val="24"/>
-          <w:lang w:val="es-GT"/>
-        </w:rPr>
-        <w:t>interogación</w:t>
-      </w:r>
-      <w:proofErr w:type="spellEnd"/>
-      <w:r>
-        <w:rPr>
-          <w:sz w:val="24"/>
-          <w:szCs w:val="24"/>
-          <w:lang w:val="es-GT"/>
-        </w:rPr>
-        <w:t xml:space="preserve"> “?”, posteriormente se necesitará hacer un ajuste para reconocerlo como NA.</w:t>
+        <w:t>: Tiene 51 filas donde en lugar de tener el sexo del pasajero se tiene un signo de interogación “?”, posteriormente se necesitará hacer un ajuste para reconocerlo como NA.</w:t>
       </w:r>
     </w:p>
     <w:p>
@@ -284,7 +216,6 @@
           <w:lang w:val="es-GT"/>
         </w:rPr>
       </w:pPr>
-      <w:proofErr w:type="spellStart"/>
       <w:r>
         <w:rPr>
           <w:b/>
@@ -295,7 +226,6 @@
         </w:rPr>
         <w:t>SibSp</w:t>
       </w:r>
-      <w:proofErr w:type="spellEnd"/>
       <w:r>
         <w:rPr>
           <w:sz w:val="24"/>
@@ -335,7 +265,6 @@
           <w:lang w:val="es-GT"/>
         </w:rPr>
       </w:pPr>
-      <w:proofErr w:type="spellStart"/>
       <w:r>
         <w:rPr>
           <w:b/>
@@ -346,7 +275,6 @@
         </w:rPr>
         <w:t>Parch</w:t>
       </w:r>
-      <w:proofErr w:type="spellEnd"/>
       <w:r>
         <w:rPr>
           <w:sz w:val="24"/>
@@ -378,7 +306,6 @@
           <w:lang w:val="es-GT"/>
         </w:rPr>
       </w:pPr>
-      <w:proofErr w:type="spellStart"/>
       <w:r>
         <w:rPr>
           <w:b/>
@@ -389,7 +316,6 @@
         </w:rPr>
         <w:t>Fare</w:t>
       </w:r>
-      <w:proofErr w:type="spellEnd"/>
       <w:r>
         <w:rPr>
           <w:sz w:val="24"/>
@@ -421,7 +347,6 @@
           <w:lang w:val="es-GT"/>
         </w:rPr>
       </w:pPr>
-      <w:proofErr w:type="spellStart"/>
       <w:r>
         <w:rPr>
           <w:b/>
@@ -432,7 +357,6 @@
         </w:rPr>
         <w:t>Embarked</w:t>
       </w:r>
-      <w:proofErr w:type="spellEnd"/>
       <w:r>
         <w:rPr>
           <w:sz w:val="24"/>
@@ -478,21 +402,7 @@
         <w:rPr>
           <w:lang w:val="es-GT"/>
         </w:rPr>
-        <w:t xml:space="preserve">Manejo del </w:t>
-      </w:r>
-      <w:proofErr w:type="spellStart"/>
-      <w:r>
-        <w:rPr>
-          <w:lang w:val="es-GT"/>
-        </w:rPr>
-        <w:t>missing</w:t>
-      </w:r>
-      <w:proofErr w:type="spellEnd"/>
-      <w:r>
-        <w:rPr>
-          <w:lang w:val="es-GT"/>
-        </w:rPr>
-        <w:t xml:space="preserve"> data por columna</w:t>
+        <w:t>Manejo del missing data por columna</w:t>
       </w:r>
     </w:p>
     <w:p>
@@ -607,7 +517,6 @@
           <w:lang w:val="es-GT"/>
         </w:rPr>
       </w:pPr>
-      <w:proofErr w:type="spellStart"/>
       <w:r>
         <w:rPr>
           <w:b/>
@@ -618,7 +527,6 @@
         </w:rPr>
         <w:t>SibSp</w:t>
       </w:r>
-      <w:proofErr w:type="spellEnd"/>
       <w:r>
         <w:rPr>
           <w:sz w:val="24"/>
@@ -658,7 +566,6 @@
           <w:lang w:val="es-GT"/>
         </w:rPr>
       </w:pPr>
-      <w:proofErr w:type="spellStart"/>
       <w:r>
         <w:rPr>
           <w:b/>
@@ -669,7 +576,6 @@
         </w:rPr>
         <w:t>Parch</w:t>
       </w:r>
-      <w:proofErr w:type="spellEnd"/>
       <w:r>
         <w:rPr>
           <w:sz w:val="24"/>
@@ -709,7 +615,6 @@
           <w:lang w:val="es-GT"/>
         </w:rPr>
       </w:pPr>
-      <w:proofErr w:type="spellStart"/>
       <w:r>
         <w:rPr>
           <w:b/>
@@ -720,7 +625,6 @@
         </w:rPr>
         <w:t>Fare</w:t>
       </w:r>
-      <w:proofErr w:type="spellEnd"/>
       <w:r>
         <w:rPr>
           <w:sz w:val="24"/>
@@ -768,7 +672,6 @@
           <w:lang w:val="es-GT"/>
         </w:rPr>
       </w:pPr>
-      <w:proofErr w:type="spellStart"/>
       <w:r>
         <w:rPr>
           <w:b/>
@@ -780,7 +683,6 @@
         <w:lastRenderedPageBreak/>
         <w:t>Embarked</w:t>
       </w:r>
-      <w:proofErr w:type="spellEnd"/>
       <w:r>
         <w:rPr>
           <w:sz w:val="24"/>
@@ -844,7 +746,6 @@
           <w:lang w:val="es-GT"/>
         </w:rPr>
       </w:pPr>
-      <w:proofErr w:type="spellStart"/>
       <w:r>
         <w:rPr>
           <w:b/>
@@ -853,18 +754,7 @@
           <w:szCs w:val="24"/>
           <w:lang w:val="es-GT"/>
         </w:rPr>
-        <w:t>Survived</w:t>
-      </w:r>
-      <w:proofErr w:type="spellEnd"/>
-      <w:r>
-        <w:rPr>
-          <w:b/>
-          <w:bCs/>
-          <w:sz w:val="24"/>
-          <w:szCs w:val="24"/>
-          <w:lang w:val="es-GT"/>
-        </w:rPr>
-        <w:t>:</w:t>
+        <w:t>Survived:</w:t>
       </w:r>
       <w:r>
         <w:rPr>
@@ -900,7 +790,6 @@
           <w:lang w:val="es-GT"/>
         </w:rPr>
       </w:pPr>
-      <w:proofErr w:type="spellStart"/>
       <w:r>
         <w:rPr>
           <w:b/>
@@ -909,18 +798,7 @@
           <w:szCs w:val="24"/>
           <w:lang w:val="es-GT"/>
         </w:rPr>
-        <w:t>Pclass</w:t>
-      </w:r>
-      <w:proofErr w:type="spellEnd"/>
-      <w:r>
-        <w:rPr>
-          <w:b/>
-          <w:bCs/>
-          <w:sz w:val="24"/>
-          <w:szCs w:val="24"/>
-          <w:lang w:val="es-GT"/>
-        </w:rPr>
-        <w:t>:</w:t>
+        <w:t>Pclass:</w:t>
       </w:r>
       <w:r>
         <w:rPr>
@@ -956,7 +834,6 @@
           <w:lang w:val="es-GT"/>
         </w:rPr>
       </w:pPr>
-      <w:proofErr w:type="gramStart"/>
       <w:r>
         <w:rPr>
           <w:b/>
@@ -965,18 +842,7 @@
           <w:szCs w:val="24"/>
           <w:lang w:val="es-GT"/>
         </w:rPr>
-        <w:t>Ticket</w:t>
-      </w:r>
-      <w:proofErr w:type="gramEnd"/>
-      <w:r>
-        <w:rPr>
-          <w:b/>
-          <w:bCs/>
-          <w:sz w:val="24"/>
-          <w:szCs w:val="24"/>
-          <w:lang w:val="es-GT"/>
-        </w:rPr>
-        <w:t>:</w:t>
+        <w:t>Ticket:</w:t>
       </w:r>
       <w:r>
         <w:rPr>
@@ -1012,7 +878,6 @@
           <w:lang w:val="es-GT"/>
         </w:rPr>
       </w:pPr>
-      <w:proofErr w:type="spellStart"/>
       <w:r>
         <w:rPr>
           <w:b/>
@@ -1021,9 +886,8 @@
           <w:szCs w:val="24"/>
           <w:lang w:val="es-GT"/>
         </w:rPr>
-        <w:t>Cabin</w:t>
-      </w:r>
-      <w:proofErr w:type="spellEnd"/>
+        <w:t>Cabin:</w:t>
+      </w:r>
       <w:r>
         <w:rPr>
           <w:b/>
@@ -1032,9 +896,19 @@
           <w:szCs w:val="24"/>
           <w:lang w:val="es-GT"/>
         </w:rPr>
-        <w:t>:</w:t>
-      </w:r>
-      <w:r>
+        <w:t xml:space="preserve"> </w:t>
+      </w:r>
+      <w:r>
+        <w:rPr>
+          <w:sz w:val="24"/>
+          <w:szCs w:val="24"/>
+          <w:lang w:val="es-GT"/>
+        </w:rPr>
+        <w:t>Número de cabina donde se hospedaba.</w:t>
+      </w:r>
+    </w:p>
+    <w:p>
+      <w:pPr>
         <w:rPr>
           <w:b/>
           <w:bCs/>
@@ -1042,26 +916,6 @@
           <w:szCs w:val="24"/>
           <w:lang w:val="es-GT"/>
         </w:rPr>
-        <w:t xml:space="preserve"> </w:t>
-      </w:r>
-      <w:r>
-        <w:rPr>
-          <w:sz w:val="24"/>
-          <w:szCs w:val="24"/>
-          <w:lang w:val="es-GT"/>
-        </w:rPr>
-        <w:t>Número de cabina donde se hospedaba.</w:t>
-      </w:r>
-    </w:p>
-    <w:p>
-      <w:pPr>
-        <w:rPr>
-          <w:b/>
-          <w:bCs/>
-          <w:sz w:val="24"/>
-          <w:szCs w:val="24"/>
-          <w:lang w:val="es-GT"/>
-        </w:rPr>
       </w:pPr>
     </w:p>
     <w:p>
@@ -1075,18 +929,395 @@
         <w:rPr>
           <w:lang w:val="es-GT"/>
         </w:rPr>
-        <w:t xml:space="preserve">Imputando los datos y tratamiento de los </w:t>
-      </w:r>
-      <w:proofErr w:type="spellStart"/>
-      <w:r>
-        <w:rPr>
-          <w:lang w:val="es-GT"/>
-        </w:rPr>
-        <w:t>outliers</w:t>
-      </w:r>
-      <w:proofErr w:type="spellEnd"/>
-    </w:p>
-    <w:p/>
+        <w:t>Imputando los datos y tratamiento de los outliers</w:t>
+      </w:r>
+    </w:p>
+    <w:p>
+      <w:pPr>
+        <w:numPr>
+          <w:ilvl w:val="0"/>
+          <w:numId w:val="3"/>
+        </w:numPr>
+        <w:jc w:val="both"/>
+        <w:rPr>
+          <w:sz w:val="24"/>
+          <w:szCs w:val="24"/>
+          <w:lang w:val="es-GT"/>
+        </w:rPr>
+      </w:pPr>
+      <w:r>
+        <w:rPr>
+          <w:sz w:val="24"/>
+          <w:szCs w:val="24"/>
+          <w:lang w:val="es-GT"/>
+        </w:rPr>
+        <w:t>Imputación general (media, moda y mediana)</w:t>
+      </w:r>
+    </w:p>
+    <w:p>
+      <w:pPr>
+        <w:numPr>
+          <w:ilvl w:val="0"/>
+          <w:numId w:val="3"/>
+        </w:numPr>
+        <w:jc w:val="both"/>
+        <w:rPr>
+          <w:sz w:val="24"/>
+          <w:szCs w:val="24"/>
+        </w:rPr>
+      </w:pPr>
+      <w:r>
+        <w:rPr>
+          <w:sz w:val="24"/>
+          <w:szCs w:val="24"/>
+        </w:rPr>
+        <w:t>Modelo de regresión lineal</w:t>
+      </w:r>
+    </w:p>
+    <w:p>
+      <w:pPr>
+        <w:numPr>
+          <w:ilvl w:val="0"/>
+          <w:numId w:val="3"/>
+        </w:numPr>
+        <w:jc w:val="both"/>
+        <w:rPr>
+          <w:sz w:val="24"/>
+          <w:szCs w:val="24"/>
+          <w:lang w:val="es-GT"/>
+        </w:rPr>
+      </w:pPr>
+      <w:r>
+        <w:rPr>
+          <w:sz w:val="24"/>
+          <w:szCs w:val="24"/>
+          <w:lang w:val="es-GT"/>
+        </w:rPr>
+        <w:t>Outliers: Uno de los dos métodos vistos en clase (Standard deviation approach o Percentile approach)</w:t>
+      </w:r>
+    </w:p>
+    <w:p>
+      <w:pPr>
+        <w:rPr>
+          <w:sz w:val="24"/>
+          <w:szCs w:val="24"/>
+          <w:lang w:val="es-GT"/>
+        </w:rPr>
+      </w:pPr>
+      <w:r>
+        <w:rPr>
+          <w:sz w:val="24"/>
+          <w:szCs w:val="24"/>
+          <w:lang w:val="es-GT"/>
+        </w:rPr>
+        <w:t xml:space="preserve">**Todo el tratamiento de </w:t>
+      </w:r>
+      <w:r>
+        <w:rPr>
+          <w:sz w:val="24"/>
+          <w:szCs w:val="24"/>
+          <w:lang w:val="es-GT"/>
+        </w:rPr>
+        <w:t>los que se</w:t>
+      </w:r>
+      <w:r>
+        <w:rPr>
+          <w:sz w:val="24"/>
+          <w:szCs w:val="24"/>
+          <w:lang w:val="es-GT"/>
+        </w:rPr>
+        <w:t xml:space="preserve"> encuentra en el archivo Script de R, donde se realizó todo el código.</w:t>
+      </w:r>
+    </w:p>
+    <w:p>
+      <w:pPr>
+        <w:pStyle w:val="Heading2"/>
+        <w:rPr>
+          <w:lang w:val="es-GT"/>
+        </w:rPr>
+      </w:pPr>
+      <w:r>
+        <w:rPr>
+          <w:lang w:val="es-GT"/>
+        </w:rPr>
+        <w:t xml:space="preserve">¿Qué método se acerca más a la realidad y </w:t>
+      </w:r>
+      <w:r>
+        <w:rPr>
+          <w:lang w:val="es-GT"/>
+        </w:rPr>
+        <w:t>por qué</w:t>
+      </w:r>
+      <w:r>
+        <w:rPr>
+          <w:lang w:val="es-GT"/>
+        </w:rPr>
+        <w:t>?</w:t>
+      </w:r>
+    </w:p>
+    <w:p>
+      <w:pPr>
+        <w:ind w:firstLine="720"/>
+        <w:jc w:val="both"/>
+        <w:rPr>
+          <w:sz w:val="24"/>
+          <w:szCs w:val="24"/>
+          <w:lang w:val="es-GT"/>
+        </w:rPr>
+      </w:pPr>
+      <w:r>
+        <w:rPr>
+          <w:sz w:val="24"/>
+          <w:szCs w:val="24"/>
+          <w:lang w:val="es-GT"/>
+        </w:rPr>
+        <w:t>Como se mencionó en el código, solo se compararon los datos en las variables de Fare y Age, porque todas las demás variables como missing values eran categóricas y se tenían que imputar por la moda y se sabe por definición que eso obviamente sesgará totalmente como se distribuyen las categorías porque solo se asignan a los NA la categoría que es más frecuente.</w:t>
+      </w:r>
+    </w:p>
+    <w:p>
+      <w:pPr>
+        <w:ind w:firstLine="720"/>
+        <w:jc w:val="both"/>
+        <w:rPr>
+          <w:sz w:val="24"/>
+          <w:szCs w:val="24"/>
+          <w:lang w:val="es-GT"/>
+        </w:rPr>
+      </w:pPr>
+      <w:r>
+        <w:rPr>
+          <w:sz w:val="24"/>
+          <w:szCs w:val="24"/>
+          <w:lang w:val="es-GT"/>
+        </w:rPr>
+        <w:t>En lo que respecta a las variables de Fare y Age, luego de comparar la distribución de la data real y la imputación por medio de la media y de la mediana, se puede concluir que cualquiera de los dos métodos se ajusta muy bien a los datos originales; simplemente hay unas diferencias de unos decimales y por la naturaleza de los datos que estamos tomando es prácticamente irrelevante esa diferencia.</w:t>
+      </w:r>
+    </w:p>
+    <w:p>
+      <w:pPr>
+        <w:pStyle w:val="Heading2"/>
+        <w:rPr>
+          <w:lang w:val="es-GT"/>
+        </w:rPr>
+      </w:pPr>
+      <w:r>
+        <w:rPr>
+          <w:lang w:val="es-GT"/>
+        </w:rPr>
+        <w:t>Conclusión</w:t>
+      </w:r>
+    </w:p>
+    <w:p>
+      <w:pPr>
+        <w:jc w:val="both"/>
+        <w:rPr>
+          <w:sz w:val="24"/>
+          <w:szCs w:val="24"/>
+          <w:lang w:val="es-GT"/>
+        </w:rPr>
+      </w:pPr>
+      <w:r>
+        <w:rPr>
+          <w:lang w:val="es-GT"/>
+        </w:rPr>
+        <w:tab/>
+      </w:r>
+      <w:r>
+        <w:rPr>
+          <w:sz w:val="24"/>
+          <w:szCs w:val="24"/>
+          <w:lang w:val="es-GT"/>
+        </w:rPr>
+        <w:t xml:space="preserve">Trata “Missing Values” podría decirse que es un “arte”, en este caso se puede concluir que en base a las variables numéricas que imputamos se comportan de acuerdo con </w:t>
+      </w:r>
+      <w:r>
+        <w:rPr>
+          <w:sz w:val="24"/>
+          <w:szCs w:val="24"/>
+          <w:lang w:val="es-GT"/>
+        </w:rPr>
+        <w:t>cómo</w:t>
+      </w:r>
+      <w:r>
+        <w:rPr>
+          <w:sz w:val="24"/>
+          <w:szCs w:val="24"/>
+          <w:lang w:val="es-GT"/>
+        </w:rPr>
+        <w:t xml:space="preserve"> se comportan los datos de el dataset original, por lo que no es una preocupación. Por otro lado, las variables categóricas al ser imputadas por la moda agregarán sesgo a la distribución que antes se tenía, por lo que será conveniente</w:t>
+      </w:r>
+      <w:r>
+        <w:rPr>
+          <w:sz w:val="24"/>
+          <w:szCs w:val="24"/>
+          <w:lang w:val="es-GT"/>
+        </w:rPr>
+        <w:t xml:space="preserve"> siempre revisar que tanto afecta ese sesgo a los modelos de machine learning que se harán. Cabe mencionar, que se sabe que la imputación por la moda </w:t>
+      </w:r>
+      <w:r>
+        <w:rPr>
+          <w:sz w:val="24"/>
+          <w:szCs w:val="24"/>
+          <w:lang w:val="es-GT"/>
+        </w:rPr>
+        <w:lastRenderedPageBreak/>
+        <w:t>agrega sesgo a la distribución, pero se “está a favor” se aceptar esto ya que la cantidad de datos que se imputan de esta manera no son considerables (excepción de la variable Sex y por eso se imputó con un modelo) y entonces las “ganancias” de información que aportan al modelo son mayores a los costos de esta imputación.</w:t>
+      </w:r>
+    </w:p>
+    <w:p>
+      <w:pPr>
+        <w:pStyle w:val="Heading1"/>
+        <w:rPr>
+          <w:lang w:val="es-GT"/>
+        </w:rPr>
+      </w:pPr>
+      <w:r>
+        <w:rPr>
+          <w:lang w:val="es-GT"/>
+        </w:rPr>
+        <w:t>Parte 2</w:t>
+      </w:r>
+    </w:p>
+    <w:p>
+      <w:pPr>
+        <w:pStyle w:val="Heading2"/>
+        <w:rPr>
+          <w:lang w:val="es-GT"/>
+        </w:rPr>
+      </w:pPr>
+      <w:r>
+        <w:rPr>
+          <w:lang w:val="es-GT"/>
+        </w:rPr>
+        <w:t>Luego del pre-procesamiento de la data con Missing Values, normalice las columnas numéricas por los métodos: </w:t>
+      </w:r>
+    </w:p>
+    <w:p>
+      <w:pPr>
+        <w:pStyle w:val="ListParagraph"/>
+        <w:numPr>
+          <w:ilvl w:val="0"/>
+          <w:numId w:val="4"/>
+        </w:numPr>
+        <w:rPr>
+          <w:sz w:val="24"/>
+          <w:szCs w:val="24"/>
+        </w:rPr>
+      </w:pPr>
+      <w:r>
+        <w:rPr>
+          <w:sz w:val="24"/>
+          <w:szCs w:val="24"/>
+        </w:rPr>
+        <w:t>Standarization</w:t>
+      </w:r>
+    </w:p>
+    <w:p>
+      <w:pPr>
+        <w:pStyle w:val="ListParagraph"/>
+        <w:numPr>
+          <w:ilvl w:val="0"/>
+          <w:numId w:val="4"/>
+        </w:numPr>
+        <w:rPr>
+          <w:sz w:val="24"/>
+          <w:szCs w:val="24"/>
+        </w:rPr>
+      </w:pPr>
+      <w:r>
+        <w:rPr>
+          <w:sz w:val="24"/>
+          <w:szCs w:val="24"/>
+        </w:rPr>
+        <w:t>MinMaxScaling</w:t>
+      </w:r>
+    </w:p>
+    <w:p>
+      <w:pPr>
+        <w:pStyle w:val="ListParagraph"/>
+        <w:numPr>
+          <w:ilvl w:val="0"/>
+          <w:numId w:val="4"/>
+        </w:numPr>
+        <w:rPr>
+          <w:sz w:val="24"/>
+          <w:szCs w:val="24"/>
+        </w:rPr>
+      </w:pPr>
+      <w:r>
+        <w:rPr>
+          <w:sz w:val="24"/>
+          <w:szCs w:val="24"/>
+        </w:rPr>
+        <w:t>MaxAbsScaler</w:t>
+      </w:r>
+    </w:p>
+    <w:p>
+      <w:r>
+        <w:rPr>
+          <w:lang w:val="es-GT"/>
+        </w:rPr>
+        <w:t>**En el código se podrá observar la normalización de las columnas numéricas.</w:t>
+      </w:r>
+    </w:p>
+    <w:p>
+      <w:pPr>
+        <w:rPr>
+          <w:lang w:val="es-GT"/>
+        </w:rPr>
+      </w:pPr>
+      <w:r>
+        <w:rPr>
+          <w:lang w:val="es-GT"/>
+        </w:rPr>
+        <w:t>Se utiliz</w:t>
+      </w:r>
+      <w:r>
+        <w:rPr>
+          <w:lang w:val="es-GT"/>
+        </w:rPr>
+        <w:t>ó las variables de Age y Fare que habían sido imputadas por la mediana por las razones dichas en la sección anterior.</w:t>
+      </w:r>
+    </w:p>
+    <w:p>
+      <w:pPr>
+        <w:pStyle w:val="Heading2"/>
+        <w:rPr>
+          <w:lang w:val="es-GT"/>
+        </w:rPr>
+      </w:pPr>
+      <w:r>
+        <w:rPr>
+          <w:lang w:val="es-GT"/>
+        </w:rPr>
+        <w:t>Compare los estadísticos que considere más importantes para su conclusión y compare contra la data completa de “titanic.csv”</w:t>
+      </w:r>
+    </w:p>
+    <w:p>
+      <w:pPr>
+        <w:rPr>
+          <w:sz w:val="24"/>
+          <w:szCs w:val="24"/>
+          <w:lang w:val="es-GT"/>
+        </w:rPr>
+      </w:pPr>
+      <w:r>
+        <w:rPr>
+          <w:sz w:val="24"/>
+          <w:szCs w:val="24"/>
+          <w:lang w:val="es-GT"/>
+        </w:rPr>
+        <w:t>Nuevamente, gracias a la func</w:t>
+      </w:r>
+      <w:r>
+        <w:rPr>
+          <w:sz w:val="24"/>
+          <w:szCs w:val="24"/>
+          <w:lang w:val="es-GT"/>
+        </w:rPr>
+        <w:t>ión “summary” de R, podemos tener datos de los cuantiles y otros datos propios de una gráfica de caja y bigotes (solo los datos, no la gráfica). De esa forma se pudo comparar entre los resultados de las normalizaciones/estandarizaciones de la data original y la que se obtuvo de imputaciones previas. Observando, se obtuvo un resultado satisfactorio ya que las variaciones entre la original y la completa es enormemente parecida, únicamente varían por solo unos decimales, en algunos casos solo por centésimas o milésimas. Por lo que a grandes rasgos se podría decir que se comportan prácticamente igual y que el dataset que se preparó con imputaciones y otras transformaciones es un dataset bien preparado para utilizar en un futuro modelo.</w:t>
+      </w:r>
+    </w:p>
     <w:sectPr>
       <w:headerReference w:type="default" r:id="rId7"/>
       <w:pgSz w:w="12240" w:h="15840"/>
@@ -1277,6 +1508,205 @@
     </w:lvl>
   </w:abstractNum>
   <w:abstractNum w:abstractNumId="1" w15:restartNumberingAfterBreak="0">
+    <w:nsid w:val="35BB075B"/>
+    <w:multiLevelType w:val="hybridMultilevel"/>
+    <w:tmpl w:val="A5F409F4"/>
+    <w:lvl w:ilvl="0" w:tplc="0409000F">
+      <w:start w:val="1"/>
+      <w:numFmt w:val="decimal"/>
+      <w:lvlText w:val="%1."/>
+      <w:lvlJc w:val="left"/>
+      <w:pPr>
+        <w:ind w:left="720" w:hanging="360"/>
+      </w:pPr>
+    </w:lvl>
+    <w:lvl w:ilvl="1" w:tplc="04090019" w:tentative="1">
+      <w:start w:val="1"/>
+      <w:numFmt w:val="lowerLetter"/>
+      <w:lvlText w:val="%2."/>
+      <w:lvlJc w:val="left"/>
+      <w:pPr>
+        <w:ind w:left="1440" w:hanging="360"/>
+      </w:pPr>
+    </w:lvl>
+    <w:lvl w:ilvl="2" w:tplc="0409001B" w:tentative="1">
+      <w:start w:val="1"/>
+      <w:numFmt w:val="lowerRoman"/>
+      <w:lvlText w:val="%3."/>
+      <w:lvlJc w:val="right"/>
+      <w:pPr>
+        <w:ind w:left="2160" w:hanging="180"/>
+      </w:pPr>
+    </w:lvl>
+    <w:lvl w:ilvl="3" w:tplc="0409000F" w:tentative="1">
+      <w:start w:val="1"/>
+      <w:numFmt w:val="decimal"/>
+      <w:lvlText w:val="%4."/>
+      <w:lvlJc w:val="left"/>
+      <w:pPr>
+        <w:ind w:left="2880" w:hanging="360"/>
+      </w:pPr>
+    </w:lvl>
+    <w:lvl w:ilvl="4" w:tplc="04090019" w:tentative="1">
+      <w:start w:val="1"/>
+      <w:numFmt w:val="lowerLetter"/>
+      <w:lvlText w:val="%5."/>
+      <w:lvlJc w:val="left"/>
+      <w:pPr>
+        <w:ind w:left="3600" w:hanging="360"/>
+      </w:pPr>
+    </w:lvl>
+    <w:lvl w:ilvl="5" w:tplc="0409001B" w:tentative="1">
+      <w:start w:val="1"/>
+      <w:numFmt w:val="lowerRoman"/>
+      <w:lvlText w:val="%6."/>
+      <w:lvlJc w:val="right"/>
+      <w:pPr>
+        <w:ind w:left="4320" w:hanging="180"/>
+      </w:pPr>
+    </w:lvl>
+    <w:lvl w:ilvl="6" w:tplc="0409000F" w:tentative="1">
+      <w:start w:val="1"/>
+      <w:numFmt w:val="decimal"/>
+      <w:lvlText w:val="%7."/>
+      <w:lvlJc w:val="left"/>
+      <w:pPr>
+        <w:ind w:left="5040" w:hanging="360"/>
+      </w:pPr>
+    </w:lvl>
+    <w:lvl w:ilvl="7" w:tplc="04090019" w:tentative="1">
+      <w:start w:val="1"/>
+      <w:numFmt w:val="lowerLetter"/>
+      <w:lvlText w:val="%8."/>
+      <w:lvlJc w:val="left"/>
+      <w:pPr>
+        <w:ind w:left="5760" w:hanging="360"/>
+      </w:pPr>
+    </w:lvl>
+    <w:lvl w:ilvl="8" w:tplc="0409001B" w:tentative="1">
+      <w:start w:val="1"/>
+      <w:numFmt w:val="lowerRoman"/>
+      <w:lvlText w:val="%9."/>
+      <w:lvlJc w:val="right"/>
+      <w:pPr>
+        <w:ind w:left="6480" w:hanging="180"/>
+      </w:pPr>
+    </w:lvl>
+  </w:abstractNum>
+  <w:abstractNum w:abstractNumId="2" w15:restartNumberingAfterBreak="0">
+    <w:nsid w:val="53D42907"/>
+    <w:multiLevelType w:val="multilevel"/>
+    <w:tmpl w:val="63AC5DC2"/>
+    <w:lvl w:ilvl="0">
+      <w:start w:val="1"/>
+      <w:numFmt w:val="decimal"/>
+      <w:lvlText w:val="%1."/>
+      <w:lvlJc w:val="left"/>
+      <w:pPr>
+        <w:ind w:left="720" w:hanging="360"/>
+      </w:pPr>
+      <w:rPr>
+        <w:u w:val="none"/>
+      </w:rPr>
+    </w:lvl>
+    <w:lvl w:ilvl="1">
+      <w:start w:val="1"/>
+      <w:numFmt w:val="lowerLetter"/>
+      <w:lvlText w:val="%2."/>
+      <w:lvlJc w:val="left"/>
+      <w:pPr>
+        <w:ind w:left="1440" w:hanging="360"/>
+      </w:pPr>
+      <w:rPr>
+        <w:u w:val="none"/>
+      </w:rPr>
+    </w:lvl>
+    <w:lvl w:ilvl="2">
+      <w:start w:val="1"/>
+      <w:numFmt w:val="lowerRoman"/>
+      <w:lvlText w:val="%3."/>
+      <w:lvlJc w:val="right"/>
+      <w:pPr>
+        <w:ind w:left="2160" w:hanging="360"/>
+      </w:pPr>
+      <w:rPr>
+        <w:u w:val="none"/>
+      </w:rPr>
+    </w:lvl>
+    <w:lvl w:ilvl="3">
+      <w:start w:val="1"/>
+      <w:numFmt w:val="decimal"/>
+      <w:lvlText w:val="%4."/>
+      <w:lvlJc w:val="left"/>
+      <w:pPr>
+        <w:ind w:left="2880" w:hanging="360"/>
+      </w:pPr>
+      <w:rPr>
+        <w:u w:val="none"/>
+      </w:rPr>
+    </w:lvl>
+    <w:lvl w:ilvl="4">
+      <w:start w:val="1"/>
+      <w:numFmt w:val="lowerLetter"/>
+      <w:lvlText w:val="%5."/>
+      <w:lvlJc w:val="left"/>
+      <w:pPr>
+        <w:ind w:left="3600" w:hanging="360"/>
+      </w:pPr>
+      <w:rPr>
+        <w:u w:val="none"/>
+      </w:rPr>
+    </w:lvl>
+    <w:lvl w:ilvl="5">
+      <w:start w:val="1"/>
+      <w:numFmt w:val="lowerRoman"/>
+      <w:lvlText w:val="%6."/>
+      <w:lvlJc w:val="right"/>
+      <w:pPr>
+        <w:ind w:left="4320" w:hanging="360"/>
+      </w:pPr>
+      <w:rPr>
+        <w:u w:val="none"/>
+      </w:rPr>
+    </w:lvl>
+    <w:lvl w:ilvl="6">
+      <w:start w:val="1"/>
+      <w:numFmt w:val="decimal"/>
+      <w:lvlText w:val="%7."/>
+      <w:lvlJc w:val="left"/>
+      <w:pPr>
+        <w:ind w:left="5040" w:hanging="360"/>
+      </w:pPr>
+      <w:rPr>
+        <w:u w:val="none"/>
+      </w:rPr>
+    </w:lvl>
+    <w:lvl w:ilvl="7">
+      <w:start w:val="1"/>
+      <w:numFmt w:val="lowerLetter"/>
+      <w:lvlText w:val="%8."/>
+      <w:lvlJc w:val="left"/>
+      <w:pPr>
+        <w:ind w:left="5760" w:hanging="360"/>
+      </w:pPr>
+      <w:rPr>
+        <w:u w:val="none"/>
+      </w:rPr>
+    </w:lvl>
+    <w:lvl w:ilvl="8">
+      <w:start w:val="1"/>
+      <w:numFmt w:val="lowerRoman"/>
+      <w:lvlText w:val="%9."/>
+      <w:lvlJc w:val="right"/>
+      <w:pPr>
+        <w:ind w:left="6480" w:hanging="360"/>
+      </w:pPr>
+      <w:rPr>
+        <w:u w:val="none"/>
+      </w:rPr>
+    </w:lvl>
+  </w:abstractNum>
+  <w:abstractNum w:abstractNumId="3" w15:restartNumberingAfterBreak="0">
     <w:nsid w:val="74B63814"/>
     <w:multiLevelType w:val="hybridMultilevel"/>
     <w:tmpl w:val="2BB0779A"/>
@@ -1390,10 +1820,16 @@
     </w:lvl>
   </w:abstractNum>
   <w:num w:numId="1" w16cid:durableId="929972030">
-    <w:abstractNumId w:val="1"/>
+    <w:abstractNumId w:val="3"/>
   </w:num>
   <w:num w:numId="2" w16cid:durableId="1335456695">
     <w:abstractNumId w:val="0"/>
+  </w:num>
+  <w:num w:numId="3" w16cid:durableId="357125552">
+    <w:abstractNumId w:val="2"/>
+  </w:num>
+  <w:num w:numId="4" w16cid:durableId="696153890">
+    <w:abstractNumId w:val="1"/>
   </w:num>
 </w:numbering>
 </file>
@@ -1840,9 +2276,33 @@
       <w:szCs w:val="26"/>
     </w:rPr>
   </w:style>
+  <w:style w:type="paragraph" w:styleId="Heading3">
+    <w:name w:val="heading 3"/>
+    <w:basedOn w:val="Normal"/>
+    <w:next w:val="Normal"/>
+    <w:link w:val="Heading3Char"/>
+    <w:uiPriority w:val="9"/>
+    <w:semiHidden/>
+    <w:unhideWhenUsed/>
+    <w:qFormat/>
+    <w:rsid w:val="001C74AD"/>
+    <w:pPr>
+      <w:keepNext/>
+      <w:keepLines/>
+      <w:spacing w:before="40" w:after="0"/>
+      <w:outlineLvl w:val="2"/>
+    </w:pPr>
+    <w:rPr>
+      <w:rFonts w:asciiTheme="majorHAnsi" w:eastAsiaTheme="majorEastAsia" w:hAnsiTheme="majorHAnsi" w:cstheme="majorBidi"/>
+      <w:color w:val="1F3763" w:themeColor="accent1" w:themeShade="7F"/>
+      <w:sz w:val="24"/>
+      <w:szCs w:val="24"/>
+    </w:rPr>
+  </w:style>
   <w:style w:type="character" w:default="1" w:styleId="DefaultParagraphFont">
     <w:name w:val="Default Paragraph Font"/>
     <w:uiPriority w:val="1"/>
+    <w:semiHidden/>
     <w:unhideWhenUsed/>
   </w:style>
   <w:style w:type="table" w:default="1" w:styleId="TableNormal">
@@ -1946,6 +2406,20 @@
       <w:ind w:left="720"/>
       <w:contextualSpacing/>
     </w:pPr>
+  </w:style>
+  <w:style w:type="character" w:customStyle="1" w:styleId="Heading3Char">
+    <w:name w:val="Heading 3 Char"/>
+    <w:basedOn w:val="DefaultParagraphFont"/>
+    <w:link w:val="Heading3"/>
+    <w:uiPriority w:val="9"/>
+    <w:semiHidden/>
+    <w:rsid w:val="001C74AD"/>
+    <w:rPr>
+      <w:rFonts w:asciiTheme="majorHAnsi" w:eastAsiaTheme="majorEastAsia" w:hAnsiTheme="majorHAnsi" w:cstheme="majorBidi"/>
+      <w:color w:val="1F3763" w:themeColor="accent1" w:themeShade="7F"/>
+      <w:sz w:val="24"/>
+      <w:szCs w:val="24"/>
+    </w:rPr>
   </w:style>
 </w:styles>
 </file>
